--- a/doc/unfinished/5_振り返りシート.docx
+++ b/doc/unfinished/5_振り返りシート.docx
@@ -1450,8 +1450,6 @@
               </w:rPr>
               <w:t>エラーの記録を確実に行う</w:t>
             </w:r>
-            <w:bookmarkStart w:id="0" w:name="_GoBack"/>
-            <w:bookmarkEnd w:id="0"/>
           </w:p>
         </w:tc>
         <w:tc>
@@ -1677,13 +1675,16 @@
             <w:pPr>
               <w:spacing w:line="200" w:lineRule="exact"/>
               <w:ind w:firstLineChars="100" w:firstLine="160"/>
-            </w:pPr>
-            <w:r>
-              <w:rPr>
-                <w:rFonts w:hint="eastAsia"/>
+              <w:rPr>
                 <w:u w:val="single"/>
               </w:rPr>
-              <w:t xml:space="preserve">　　</w:t>
+            </w:pPr>
+            <w:r>
+              <w:rPr>
+                <w:rFonts w:hint="eastAsia"/>
+                <w:u w:val="single"/>
+              </w:rPr>
+              <w:t>20</w:t>
             </w:r>
             <w:r>
               <w:rPr>
@@ -1772,9 +1773,6 @@
           <w:p>
             <w:pPr>
               <w:spacing w:line="200" w:lineRule="exact"/>
-              <w:rPr>
-                <w:rFonts w:hint="eastAsia"/>
-              </w:rPr>
             </w:pPr>
             <w:r>
               <w:rPr>
@@ -1832,6 +1830,12 @@
             <w:pPr>
               <w:spacing w:line="200" w:lineRule="exact"/>
             </w:pPr>
+            <w:r>
+              <w:rPr>
+                <w:rFonts w:hint="eastAsia"/>
+              </w:rPr>
+              <w:t>Dー納品が出来た。</w:t>
+            </w:r>
           </w:p>
         </w:tc>
       </w:tr>
@@ -1940,9 +1944,6 @@
           <w:p>
             <w:pPr>
               <w:spacing w:line="200" w:lineRule="exact"/>
-              <w:rPr>
-                <w:rFonts w:hint="eastAsia"/>
-              </w:rPr>
             </w:pPr>
             <w:r>
               <w:rPr>
@@ -2009,6 +2010,34 @@
               <w:right w:val="single" w:sz="18" w:space="0" w:color="auto"/>
             </w:tcBorders>
           </w:tcPr>
+          <w:p>
+            <w:pPr>
+              <w:spacing w:line="200" w:lineRule="exact"/>
+              <w:rPr>
+                <w:rFonts w:hint="eastAsia"/>
+              </w:rPr>
+            </w:pPr>
+            <w:r>
+              <w:rPr>
+                <w:rFonts w:hint="eastAsia"/>
+              </w:rPr>
+              <w:t>Qーテスト項目が標準値より低かった</w:t>
+            </w:r>
+          </w:p>
+          <w:p>
+            <w:pPr>
+              <w:spacing w:line="200" w:lineRule="exact"/>
+              <w:rPr>
+                <w:rFonts w:hint="eastAsia"/>
+              </w:rPr>
+            </w:pPr>
+            <w:r>
+              <w:rPr>
+                <w:rFonts w:hint="eastAsia"/>
+              </w:rPr>
+              <w:t>C―画面仕様とエラー対処に時間を計画より掛かってしまった。</w:t>
+            </w:r>
+          </w:p>
           <w:p>
             <w:pPr>
               <w:spacing w:line="200" w:lineRule="exact"/>
@@ -2226,7 +2255,43 @@
           <w:p>
             <w:pPr>
               <w:spacing w:line="200" w:lineRule="exact"/>
-            </w:pPr>
+              <w:rPr>
+                <w:rFonts w:hint="eastAsia"/>
+              </w:rPr>
+            </w:pPr>
+            <w:r>
+              <w:rPr>
+                <w:rFonts w:hint="eastAsia"/>
+              </w:rPr>
+              <w:t>エラーに対する情報共有をしっかりする。</w:t>
+            </w:r>
+          </w:p>
+          <w:p>
+            <w:pPr>
+              <w:spacing w:line="200" w:lineRule="exact"/>
+              <w:rPr>
+                <w:rFonts w:hint="eastAsia"/>
+              </w:rPr>
+            </w:pPr>
+            <w:r>
+              <w:rPr>
+                <w:rFonts w:hint="eastAsia"/>
+              </w:rPr>
+              <w:t>機能（ユースケース）別に役割分担をす</w:t>
+            </w:r>
+            <w:r>
+              <w:rPr>
+                <w:rFonts w:hint="eastAsia"/>
+              </w:rPr>
+              <w:t>る。</w:t>
+            </w:r>
+          </w:p>
+          <w:p>
+            <w:pPr>
+              <w:spacing w:line="200" w:lineRule="exact"/>
+            </w:pPr>
+            <w:bookmarkStart w:id="0" w:name="_GoBack"/>
+            <w:bookmarkEnd w:id="0"/>
           </w:p>
         </w:tc>
       </w:tr>

--- a/doc/unfinished/5_振り返りシート.docx
+++ b/doc/unfinished/5_振り返りシート.docx
@@ -2013,9 +2013,6 @@
           <w:p>
             <w:pPr>
               <w:spacing w:line="200" w:lineRule="exact"/>
-              <w:rPr>
-                <w:rFonts w:hint="eastAsia"/>
-              </w:rPr>
             </w:pPr>
             <w:r>
               <w:rPr>
@@ -2027,9 +2024,6 @@
           <w:p>
             <w:pPr>
               <w:spacing w:line="200" w:lineRule="exact"/>
-              <w:rPr>
-                <w:rFonts w:hint="eastAsia"/>
-              </w:rPr>
             </w:pPr>
             <w:r>
               <w:rPr>
@@ -2255,9 +2249,6 @@
           <w:p>
             <w:pPr>
               <w:spacing w:line="200" w:lineRule="exact"/>
-              <w:rPr>
-                <w:rFonts w:hint="eastAsia"/>
-              </w:rPr>
             </w:pPr>
             <w:r>
               <w:rPr>
@@ -2269,9 +2260,6 @@
           <w:p>
             <w:pPr>
               <w:spacing w:line="200" w:lineRule="exact"/>
-              <w:rPr>
-                <w:rFonts w:hint="eastAsia"/>
-              </w:rPr>
             </w:pPr>
             <w:r>
               <w:rPr>
@@ -2290,8 +2278,6 @@
             <w:pPr>
               <w:spacing w:line="200" w:lineRule="exact"/>
             </w:pPr>
-            <w:bookmarkStart w:id="0" w:name="_GoBack"/>
-            <w:bookmarkEnd w:id="0"/>
           </w:p>
         </w:tc>
       </w:tr>
@@ -2596,9 +2582,8 @@
             <w:r>
               <w:rPr>
                 <w:rFonts w:hint="eastAsia"/>
-                <w:u w:val="single"/>
-              </w:rPr>
-              <w:t xml:space="preserve">　　</w:t>
+              </w:rPr>
+              <w:t>10</w:t>
             </w:r>
             <w:r>
               <w:rPr>
@@ -2741,7 +2726,41 @@
           <w:p>
             <w:pPr>
               <w:spacing w:line="200" w:lineRule="exact"/>
-            </w:pPr>
+              <w:rPr>
+                <w:rFonts w:hint="eastAsia"/>
+              </w:rPr>
+            </w:pPr>
+            <w:r>
+              <w:rPr>
+                <w:rFonts w:hint="eastAsia"/>
+              </w:rPr>
+              <w:t>プロジェクトでの開発がどのようなものなのかを知ることができ、</w:t>
+            </w:r>
+          </w:p>
+          <w:p>
+            <w:pPr>
+              <w:spacing w:line="200" w:lineRule="exact"/>
+              <w:rPr>
+                <w:rFonts w:hint="eastAsia"/>
+              </w:rPr>
+            </w:pPr>
+            <w:r>
+              <w:rPr>
+                <w:rFonts w:hint="eastAsia"/>
+              </w:rPr>
+              <w:t>FCやAction、DAOのそれぞれがどのような役割を持つのか、</w:t>
+            </w:r>
+          </w:p>
+          <w:p>
+            <w:pPr>
+              <w:spacing w:line="200" w:lineRule="exact"/>
+            </w:pPr>
+            <w:r>
+              <w:rPr>
+                <w:rFonts w:hint="eastAsia"/>
+              </w:rPr>
+              <w:t>更に理解できた。</w:t>
+            </w:r>
           </w:p>
         </w:tc>
         <w:tc>
@@ -2889,7 +2908,41 @@
           <w:p>
             <w:pPr>
               <w:spacing w:line="200" w:lineRule="exact"/>
-            </w:pPr>
+              <w:rPr>
+                <w:rFonts w:hint="eastAsia"/>
+              </w:rPr>
+            </w:pPr>
+            <w:r>
+              <w:rPr>
+                <w:rFonts w:hint="eastAsia"/>
+              </w:rPr>
+              <w:t>JSPの苦手が克服できなった。</w:t>
+            </w:r>
+          </w:p>
+          <w:p>
+            <w:pPr>
+              <w:spacing w:line="200" w:lineRule="exact"/>
+              <w:rPr>
+                <w:rFonts w:hint="eastAsia"/>
+              </w:rPr>
+            </w:pPr>
+            <w:r>
+              <w:rPr>
+                <w:rFonts w:hint="eastAsia"/>
+              </w:rPr>
+              <w:t>【理由】プロジェクトでの開発だったので、分担していると</w:t>
+            </w:r>
+          </w:p>
+          <w:p>
+            <w:pPr>
+              <w:spacing w:line="200" w:lineRule="exact"/>
+            </w:pPr>
+            <w:r>
+              <w:rPr>
+                <w:rFonts w:hint="eastAsia"/>
+              </w:rPr>
+              <w:t xml:space="preserve">　　　　私がJSPをかくことがなかったから。</w:t>
+            </w:r>
           </w:p>
         </w:tc>
         <w:tc>
@@ -3082,6 +3135,20 @@
             <w:pPr>
               <w:spacing w:line="200" w:lineRule="exact"/>
             </w:pPr>
+            <w:r>
+              <w:rPr>
+                <w:rFonts w:hint="eastAsia"/>
+              </w:rPr>
+              <w:t>自分がJSPを担当できるとは限らないので、JSPの苦手は個人的に解決しておく。</w:t>
+            </w:r>
+            <w:bookmarkStart w:id="0" w:name="_GoBack"/>
+            <w:bookmarkEnd w:id="0"/>
+            <w:r>
+              <w:rPr>
+                <w:rFonts w:hint="eastAsia"/>
+              </w:rPr>
+              <w:t>自分の作業が遅いことでチームに迷惑をかけていることがあったので、早く作業できるように心がけ、また、負担が大きいと思ったら他の人に仕事を頼むようにする。</w:t>
+            </w:r>
           </w:p>
         </w:tc>
         <w:tc>
@@ -4028,6 +4095,7 @@
           <w:b/>
           <w:sz w:val="16"/>
         </w:rPr>
+        <w:lastRenderedPageBreak/>
         <w:t>※ 適宜、プロジェクト終了報告書、問題点管理表なども参照のこと</w:t>
       </w:r>
     </w:p>

--- a/doc/unfinished/5_振り返りシート.docx
+++ b/doc/unfinished/5_振り返りシート.docx
@@ -277,18 +277,43 @@
             <w:pPr>
               <w:adjustRightInd w:val="0"/>
               <w:spacing w:line="220" w:lineRule="exact"/>
-              <w:rPr>
+              <w:jc w:val="center"/>
+              <w:rPr>
+                <w:rFonts w:hint="eastAsia"/>
                 <w:sz w:val="21"/>
                 <w:szCs w:val="21"/>
               </w:rPr>
             </w:pPr>
-            <w:r>
+          </w:p>
+          <w:p>
+            <w:pPr>
+              <w:adjustRightInd w:val="0"/>
+              <w:spacing w:line="220" w:lineRule="exact"/>
+              <w:jc w:val="center"/>
               <w:rPr>
                 <w:rFonts w:hint="eastAsia"/>
                 <w:sz w:val="21"/>
                 <w:szCs w:val="21"/>
               </w:rPr>
-              <w:t>鳥海</w:t>
+            </w:pPr>
+          </w:p>
+          <w:p>
+            <w:pPr>
+              <w:adjustRightInd w:val="0"/>
+              <w:spacing w:line="220" w:lineRule="exact"/>
+              <w:jc w:val="center"/>
+              <w:rPr>
+                <w:sz w:val="21"/>
+                <w:szCs w:val="21"/>
+              </w:rPr>
+            </w:pPr>
+            <w:r>
+              <w:rPr>
+                <w:rFonts w:hint="eastAsia"/>
+                <w:sz w:val="21"/>
+                <w:szCs w:val="21"/>
+              </w:rPr>
+              <w:t>駒木</w:t>
             </w:r>
           </w:p>
         </w:tc>
@@ -658,69 +683,72 @@
               <w:spacing w:line="200" w:lineRule="exact"/>
               <w:ind w:firstLineChars="100" w:firstLine="160"/>
               <w:rPr>
+                <w:u w:val="single"/>
+              </w:rPr>
+            </w:pPr>
+            <w:r>
+              <w:rPr>
+                <w:rFonts w:hint="eastAsia"/>
+                <w:u w:val="single"/>
+              </w:rPr>
+              <w:t>100</w:t>
+            </w:r>
+            <w:r>
+              <w:rPr>
+                <w:rFonts w:hint="eastAsia"/>
                 <w:b/>
               </w:rPr>
-            </w:pPr>
-            <w:r>
-              <w:rPr>
-                <w:rFonts w:hint="eastAsia"/>
+              <w:t>％</w:t>
+            </w:r>
+          </w:p>
+        </w:tc>
+        <w:tc>
+          <w:tcPr>
+            <w:tcW w:w="2041" w:type="dxa"/>
+            <w:tcBorders>
+              <w:right w:val="dashed" w:sz="4" w:space="0" w:color="auto"/>
+            </w:tcBorders>
+            <w:vAlign w:val="center"/>
+          </w:tcPr>
+          <w:p>
+            <w:pPr>
+              <w:spacing w:line="200" w:lineRule="exact"/>
+              <w:jc w:val="center"/>
+              <w:rPr>
+                <w:sz w:val="18"/>
+              </w:rPr>
+            </w:pPr>
+            <w:r>
+              <w:rPr>
+                <w:rFonts w:hint="eastAsia"/>
+                <w:sz w:val="18"/>
+              </w:rPr>
+              <w:t>目標達成度</w:t>
+            </w:r>
+          </w:p>
+        </w:tc>
+        <w:tc>
+          <w:tcPr>
+            <w:tcW w:w="5556" w:type="dxa"/>
+            <w:tcBorders>
+              <w:left w:val="dashed" w:sz="4" w:space="0" w:color="auto"/>
+            </w:tcBorders>
+            <w:vAlign w:val="center"/>
+          </w:tcPr>
+          <w:p>
+            <w:pPr>
+              <w:spacing w:line="200" w:lineRule="exact"/>
+              <w:ind w:firstLineChars="100" w:firstLine="160"/>
+              <w:rPr>
                 <w:u w:val="single"/>
               </w:rPr>
-              <w:t xml:space="preserve">　　</w:t>
-            </w:r>
-            <w:r>
-              <w:rPr>
-                <w:rFonts w:hint="eastAsia"/>
-                <w:b/>
-              </w:rPr>
-              <w:t>％</w:t>
-            </w:r>
-          </w:p>
-        </w:tc>
-        <w:tc>
-          <w:tcPr>
-            <w:tcW w:w="2041" w:type="dxa"/>
-            <w:tcBorders>
-              <w:right w:val="dashed" w:sz="4" w:space="0" w:color="auto"/>
-            </w:tcBorders>
-            <w:vAlign w:val="center"/>
-          </w:tcPr>
-          <w:p>
-            <w:pPr>
-              <w:spacing w:line="200" w:lineRule="exact"/>
-              <w:jc w:val="center"/>
-              <w:rPr>
-                <w:sz w:val="18"/>
-              </w:rPr>
-            </w:pPr>
-            <w:r>
-              <w:rPr>
-                <w:rFonts w:hint="eastAsia"/>
-                <w:sz w:val="18"/>
-              </w:rPr>
-              <w:t>目標達成度</w:t>
-            </w:r>
-          </w:p>
-        </w:tc>
-        <w:tc>
-          <w:tcPr>
-            <w:tcW w:w="5556" w:type="dxa"/>
-            <w:tcBorders>
-              <w:left w:val="dashed" w:sz="4" w:space="0" w:color="auto"/>
-            </w:tcBorders>
-            <w:vAlign w:val="center"/>
-          </w:tcPr>
-          <w:p>
-            <w:pPr>
-              <w:spacing w:line="200" w:lineRule="exact"/>
-              <w:ind w:firstLineChars="100" w:firstLine="160"/>
             </w:pPr>
             <w:r>
               <w:rPr>
                 <w:rFonts w:hint="eastAsia"/>
                 <w:u w:val="single"/>
               </w:rPr>
-              <w:t xml:space="preserve">　　</w:t>
+              <w:t>59</w:t>
             </w:r>
             <w:r>
               <w:rPr>
@@ -825,7 +853,21 @@
           <w:p>
             <w:pPr>
               <w:spacing w:line="200" w:lineRule="exact"/>
-            </w:pPr>
+              <w:rPr>
+                <w:rFonts w:hint="eastAsia"/>
+              </w:rPr>
+            </w:pPr>
+          </w:p>
+          <w:p>
+            <w:pPr>
+              <w:spacing w:line="200" w:lineRule="exact"/>
+            </w:pPr>
+            <w:r>
+              <w:rPr>
+                <w:rFonts w:hint="eastAsia"/>
+              </w:rPr>
+              <w:t>共有会を毎日行うことができた。</w:t>
+            </w:r>
           </w:p>
         </w:tc>
         <w:tc>
@@ -863,7 +905,21 @@
           <w:p>
             <w:pPr>
               <w:spacing w:line="200" w:lineRule="exact"/>
-            </w:pPr>
+              <w:rPr>
+                <w:rFonts w:hint="eastAsia"/>
+              </w:rPr>
+            </w:pPr>
+          </w:p>
+          <w:p>
+            <w:pPr>
+              <w:spacing w:line="200" w:lineRule="exact"/>
+            </w:pPr>
+            <w:r>
+              <w:rPr>
+                <w:rFonts w:hint="eastAsia"/>
+              </w:rPr>
+              <w:t>障害発生は少なかった。</w:t>
+            </w:r>
           </w:p>
         </w:tc>
         <w:tc>
@@ -960,7 +1016,21 @@
           <w:p>
             <w:pPr>
               <w:spacing w:line="200" w:lineRule="exact"/>
-            </w:pPr>
+              <w:rPr>
+                <w:rFonts w:hint="eastAsia"/>
+              </w:rPr>
+            </w:pPr>
+          </w:p>
+          <w:p>
+            <w:pPr>
+              <w:spacing w:line="200" w:lineRule="exact"/>
+            </w:pPr>
+            <w:r>
+              <w:rPr>
+                <w:rFonts w:hint="eastAsia"/>
+              </w:rPr>
+              <w:t>形は共有会を行っていたが、全員が主体性を持って行っていなかった。</w:t>
+            </w:r>
           </w:p>
         </w:tc>
         <w:tc>
@@ -1012,6 +1082,12 @@
             <w:pPr>
               <w:spacing w:line="200" w:lineRule="exact"/>
             </w:pPr>
+            <w:r>
+              <w:rPr>
+                <w:rFonts w:hint="eastAsia"/>
+              </w:rPr>
+              <w:t>少ない理由が、コーディングが完璧であったのではなく、テスト項目や、レビューですら発見できなかったからではないかという部分があり、そのようなエラー漏らしがないようなテスト作成を行わなければならない。</w:t>
+            </w:r>
           </w:p>
         </w:tc>
         <w:tc>
@@ -1136,7 +1212,21 @@
           <w:p>
             <w:pPr>
               <w:spacing w:line="200" w:lineRule="exact"/>
-            </w:pPr>
+              <w:rPr>
+                <w:rFonts w:hint="eastAsia"/>
+              </w:rPr>
+            </w:pPr>
+          </w:p>
+          <w:p>
+            <w:pPr>
+              <w:spacing w:line="200" w:lineRule="exact"/>
+            </w:pPr>
+            <w:r>
+              <w:rPr>
+                <w:rFonts w:hint="eastAsia"/>
+              </w:rPr>
+              <w:t>共有会をリーダー主導ではなく、全体で進めていくことにする</w:t>
+            </w:r>
           </w:p>
         </w:tc>
         <w:tc>
@@ -1204,6 +1294,12 @@
             <w:pPr>
               <w:spacing w:line="200" w:lineRule="exact"/>
             </w:pPr>
+            <w:r>
+              <w:rPr>
+                <w:rFonts w:hint="eastAsia"/>
+              </w:rPr>
+              <w:t>全体像を掴んだ上でのテスト項目の洗い出し、作成を行っていく。</w:t>
+            </w:r>
           </w:p>
         </w:tc>
         <w:tc>
@@ -1450,8 +1546,6 @@
               </w:rPr>
               <w:t>エラーの記録を確実に行う</w:t>
             </w:r>
-            <w:bookmarkStart w:id="0" w:name="_GoBack"/>
-            <w:bookmarkEnd w:id="0"/>
           </w:p>
         </w:tc>
         <w:tc>
@@ -1567,15 +1661,15 @@
               <w:spacing w:line="200" w:lineRule="exact"/>
               <w:ind w:firstLineChars="100" w:firstLine="160"/>
               <w:rPr>
-                <w:b/>
-              </w:rPr>
-            </w:pPr>
-            <w:r>
-              <w:rPr>
-                <w:rFonts w:hint="eastAsia"/>
                 <w:u w:val="single"/>
               </w:rPr>
-              <w:t xml:space="preserve">　　</w:t>
+            </w:pPr>
+            <w:r>
+              <w:rPr>
+                <w:rFonts w:hint="eastAsia"/>
+                <w:u w:val="single"/>
+              </w:rPr>
+              <w:t>60</w:t>
             </w:r>
             <w:r>
               <w:rPr>
@@ -1734,7 +1828,21 @@
           <w:p>
             <w:pPr>
               <w:spacing w:line="200" w:lineRule="exact"/>
-            </w:pPr>
+              <w:rPr>
+                <w:rFonts w:hint="eastAsia"/>
+              </w:rPr>
+            </w:pPr>
+          </w:p>
+          <w:p>
+            <w:pPr>
+              <w:spacing w:line="200" w:lineRule="exact"/>
+            </w:pPr>
+            <w:r>
+              <w:rPr>
+                <w:rFonts w:hint="eastAsia"/>
+              </w:rPr>
+              <w:t>全員の進捗を聞き、全体を見ることに注力した。</w:t>
+            </w:r>
           </w:p>
         </w:tc>
         <w:tc>
@@ -1772,9 +1880,6 @@
           <w:p>
             <w:pPr>
               <w:spacing w:line="200" w:lineRule="exact"/>
-              <w:rPr>
-                <w:rFonts w:hint="eastAsia"/>
-              </w:rPr>
             </w:pPr>
             <w:r>
               <w:rPr>
@@ -1889,7 +1994,21 @@
           <w:p>
             <w:pPr>
               <w:spacing w:line="200" w:lineRule="exact"/>
-            </w:pPr>
+              <w:rPr>
+                <w:rFonts w:hint="eastAsia"/>
+              </w:rPr>
+            </w:pPr>
+          </w:p>
+          <w:p>
+            <w:pPr>
+              <w:spacing w:line="200" w:lineRule="exact"/>
+            </w:pPr>
+            <w:r>
+              <w:rPr>
+                <w:rFonts w:hint="eastAsia"/>
+              </w:rPr>
+              <w:t>全体を見ることに注力しすぎて、システム業務が疎かになっていた。</w:t>
+            </w:r>
           </w:p>
         </w:tc>
         <w:tc>
@@ -1940,9 +2059,6 @@
           <w:p>
             <w:pPr>
               <w:spacing w:line="200" w:lineRule="exact"/>
-              <w:rPr>
-                <w:rFonts w:hint="eastAsia"/>
-              </w:rPr>
             </w:pPr>
             <w:r>
               <w:rPr>
@@ -2085,7 +2201,21 @@
           <w:p>
             <w:pPr>
               <w:spacing w:line="200" w:lineRule="exact"/>
-            </w:pPr>
+              <w:rPr>
+                <w:rFonts w:hint="eastAsia"/>
+              </w:rPr>
+            </w:pPr>
+          </w:p>
+          <w:p>
+            <w:pPr>
+              <w:spacing w:line="200" w:lineRule="exact"/>
+            </w:pPr>
+            <w:r>
+              <w:rPr>
+                <w:rFonts w:hint="eastAsia"/>
+              </w:rPr>
+              <w:t>グループ全体で全体像を掴む努力を行う。</w:t>
+            </w:r>
           </w:p>
         </w:tc>
         <w:tc>
@@ -2662,7 +2792,16 @@
                 <w:rFonts w:hint="eastAsia"/>
                 <w:sz w:val="18"/>
               </w:rPr>
-              <w:t>達成できたこと</w:t>
+              <w:t>達成でき</w:t>
+            </w:r>
+            <w:bookmarkStart w:id="0" w:name="_GoBack"/>
+            <w:bookmarkEnd w:id="0"/>
+            <w:r>
+              <w:rPr>
+                <w:rFonts w:hint="eastAsia"/>
+                <w:sz w:val="18"/>
+              </w:rPr>
+              <w:t>たこと</w:t>
             </w:r>
           </w:p>
         </w:tc>
